--- a/Техническое задание _FoodHelper.docx
+++ b/Техническое задание _FoodHelper.docx
@@ -2828,360 +2828,6 @@
     </w:p>
     <w:p>
       <w:pPr>
-        <w:bidi w:val="0"/>
-        <w:spacing w:line="360" w:lineRule="auto"/>
-        <w:jc w:val="left"/>
-      </w:pPr>
-      <w:r>
-        <w:rPr>
-          <w:rFonts w:ascii="Times New Roman" w:hAnsi="Times New Roman" w:eastAsia="Times New Roman" w:cs="Times New Roman"/>
-          <w:noProof w:val="0"/>
-          <w:sz w:val="28"/>
-          <w:szCs w:val="28"/>
-          <w:lang w:val="ru-RU"/>
-        </w:rPr>
-        <w:t xml:space="preserve">Приложение должно иметь архитектуру, основанную на шаблоне проектирования </w:t>
-      </w:r>
-      <w:r>
-        <w:rPr>
-          <w:rFonts w:ascii="Times New Roman" w:hAnsi="Times New Roman" w:eastAsia="Times New Roman" w:cs="Times New Roman"/>
-          <w:noProof w:val="0"/>
-          <w:sz w:val="28"/>
-          <w:szCs w:val="28"/>
-          <w:lang w:val="en-US"/>
-        </w:rPr>
-        <w:t>MVC</w:t>
-      </w:r>
-      <w:r>
-        <w:rPr>
-          <w:rFonts w:ascii="Times New Roman" w:hAnsi="Times New Roman" w:eastAsia="Times New Roman" w:cs="Times New Roman"/>
-          <w:noProof w:val="0"/>
-          <w:sz w:val="28"/>
-          <w:szCs w:val="28"/>
-          <w:lang w:val="ru-RU"/>
-        </w:rPr>
-        <w:t xml:space="preserve"> (</w:t>
-      </w:r>
-      <w:r>
-        <w:rPr>
-          <w:rFonts w:ascii="Times New Roman" w:hAnsi="Times New Roman" w:eastAsia="Times New Roman" w:cs="Times New Roman"/>
-          <w:noProof w:val="0"/>
-          <w:sz w:val="28"/>
-          <w:szCs w:val="28"/>
-          <w:lang w:val="en-US"/>
-        </w:rPr>
-        <w:t>Model</w:t>
-      </w:r>
-      <w:r>
-        <w:rPr>
-          <w:rFonts w:ascii="Times New Roman" w:hAnsi="Times New Roman" w:eastAsia="Times New Roman" w:cs="Times New Roman"/>
-          <w:noProof w:val="0"/>
-          <w:sz w:val="28"/>
-          <w:szCs w:val="28"/>
-          <w:lang w:val="ru-RU"/>
-        </w:rPr>
-        <w:t>-</w:t>
-      </w:r>
-      <w:r>
-        <w:rPr>
-          <w:rFonts w:ascii="Times New Roman" w:hAnsi="Times New Roman" w:eastAsia="Times New Roman" w:cs="Times New Roman"/>
-          <w:noProof w:val="0"/>
-          <w:sz w:val="28"/>
-          <w:szCs w:val="28"/>
-          <w:lang w:val="en-US"/>
-        </w:rPr>
-        <w:t>View</w:t>
-      </w:r>
-      <w:r>
-        <w:rPr>
-          <w:rFonts w:ascii="Times New Roman" w:hAnsi="Times New Roman" w:eastAsia="Times New Roman" w:cs="Times New Roman"/>
-          <w:noProof w:val="0"/>
-          <w:sz w:val="28"/>
-          <w:szCs w:val="28"/>
-          <w:lang w:val="ru-RU"/>
-        </w:rPr>
-        <w:t>-</w:t>
-      </w:r>
-      <w:r>
-        <w:rPr>
-          <w:rFonts w:ascii="Times New Roman" w:hAnsi="Times New Roman" w:eastAsia="Times New Roman" w:cs="Times New Roman"/>
-          <w:noProof w:val="0"/>
-          <w:sz w:val="28"/>
-          <w:szCs w:val="28"/>
-          <w:lang w:val="en-US"/>
-        </w:rPr>
-        <w:t>Controler</w:t>
-      </w:r>
-      <w:r>
-        <w:rPr>
-          <w:rFonts w:ascii="Times New Roman" w:hAnsi="Times New Roman" w:eastAsia="Times New Roman" w:cs="Times New Roman"/>
-          <w:noProof w:val="0"/>
-          <w:sz w:val="28"/>
-          <w:szCs w:val="28"/>
-          <w:lang w:val="ru-RU"/>
-        </w:rPr>
-        <w:t xml:space="preserve">), а также разделение на клиентскую и серверную часть, общение которых происходит с помощью </w:t>
-      </w:r>
-      <w:r>
-        <w:rPr>
-          <w:rFonts w:ascii="Times New Roman" w:hAnsi="Times New Roman" w:eastAsia="Times New Roman" w:cs="Times New Roman"/>
-          <w:noProof w:val="0"/>
-          <w:sz w:val="28"/>
-          <w:szCs w:val="28"/>
-          <w:lang w:val="en-US"/>
-        </w:rPr>
-        <w:t>REST API.</w:t>
-      </w:r>
-      <w:r>
-        <w:rPr>
-          <w:rFonts w:ascii="Times New Roman" w:hAnsi="Times New Roman" w:eastAsia="Times New Roman" w:cs="Times New Roman"/>
-          <w:noProof w:val="0"/>
-          <w:sz w:val="28"/>
-          <w:szCs w:val="28"/>
-          <w:lang w:val="ru-RU"/>
-        </w:rPr>
-        <w:t xml:space="preserve"> Ниже приведена структурная схема приложения.</w:t>
-      </w:r>
-    </w:p>
-    <w:p>
-      <w:pPr>
-        <w:bidi w:val="0"/>
-        <w:spacing w:line="360" w:lineRule="auto"/>
-        <w:jc w:val="left"/>
-      </w:pPr>
-    </w:p>
-    <w:p>
-      <w:pPr>
-        <w:bidi w:val="0"/>
-        <w:spacing w:line="240" w:lineRule="auto"/>
-        <w:jc w:val="left"/>
-      </w:pPr>
-      <w:r>
-        <w:rPr>
-          <w:rFonts w:ascii="Times New Roman" w:hAnsi="Times New Roman" w:eastAsia="Times New Roman" w:cs="Times New Roman"/>
-          <w:noProof w:val="0"/>
-          <w:color w:val="000000" w:themeColor="text1" w:themeTint="FF" w:themeShade="FF"/>
-          <w:sz w:val="24"/>
-          <w:szCs w:val="24"/>
-          <w:lang w:val="ru-RU"/>
-        </w:rPr>
-        <w:t>Рисунок 2 - Структурная схема приложения</w:t>
-      </w:r>
-    </w:p>
-    <w:p>
-      <w:pPr>
-        <w:bidi w:val="0"/>
-        <w:spacing w:line="360" w:lineRule="auto"/>
-        <w:jc w:val="left"/>
-      </w:pPr>
-      <w:r>
-        <w:rPr>
-          <w:rFonts w:ascii="Times New Roman" w:hAnsi="Times New Roman" w:eastAsia="Times New Roman" w:cs="Times New Roman"/>
-          <w:noProof w:val="0"/>
-          <w:sz w:val="28"/>
-          <w:szCs w:val="28"/>
-          <w:lang w:val="ru-RU"/>
-        </w:rPr>
-        <w:t xml:space="preserve">Шаблон </w:t>
-      </w:r>
-      <w:r>
-        <w:rPr>
-          <w:rFonts w:ascii="Times New Roman" w:hAnsi="Times New Roman" w:eastAsia="Times New Roman" w:cs="Times New Roman"/>
-          <w:noProof w:val="0"/>
-          <w:sz w:val="28"/>
-          <w:szCs w:val="28"/>
-          <w:lang w:val="en-US"/>
-        </w:rPr>
-        <w:t>MVC</w:t>
-      </w:r>
-      <w:r>
-        <w:rPr>
-          <w:rFonts w:ascii="Times New Roman" w:hAnsi="Times New Roman" w:eastAsia="Times New Roman" w:cs="Times New Roman"/>
-          <w:noProof w:val="0"/>
-          <w:sz w:val="28"/>
-          <w:szCs w:val="28"/>
-          <w:lang w:val="ru-RU"/>
-        </w:rPr>
-        <w:t xml:space="preserve"> требует реализации трёх отдельных слоёв:</w:t>
-      </w:r>
-    </w:p>
-    <w:p>
-      <w:pPr>
-        <w:pStyle w:val="ListParagraph"/>
-        <w:numPr>
-          <w:ilvl w:val="0"/>
-          <w:numId w:val="6"/>
-        </w:numPr>
-        <w:bidi w:val="0"/>
-        <w:spacing w:line="360" w:lineRule="auto"/>
-        <w:jc w:val="left"/>
-        <w:rPr>
-          <w:rFonts w:ascii="Times New Roman" w:hAnsi="Times New Roman" w:eastAsia="Times New Roman" w:cs="Times New Roman" w:asciiTheme="minorAscii" w:hAnsiTheme="minorAscii" w:eastAsiaTheme="minorAscii" w:cstheme="minorAscii"/>
-          <w:color w:val="000000" w:themeColor="text1" w:themeTint="FF" w:themeShade="FF"/>
-          <w:sz w:val="28"/>
-          <w:szCs w:val="28"/>
-        </w:rPr>
-      </w:pPr>
-      <w:r>
-        <w:rPr>
-          <w:rFonts w:ascii="Times New Roman" w:hAnsi="Times New Roman" w:eastAsia="Times New Roman" w:cs="Times New Roman"/>
-          <w:noProof w:val="0"/>
-          <w:color w:val="000000" w:themeColor="text1" w:themeTint="FF" w:themeShade="FF"/>
-          <w:sz w:val="28"/>
-          <w:szCs w:val="28"/>
-          <w:lang w:val="ru-RU"/>
-        </w:rPr>
-        <w:t>База данных (</w:t>
-      </w:r>
-      <w:r>
-        <w:rPr>
-          <w:rFonts w:ascii="Times New Roman" w:hAnsi="Times New Roman" w:eastAsia="Times New Roman" w:cs="Times New Roman"/>
-          <w:noProof w:val="0"/>
-          <w:color w:val="000000" w:themeColor="text1" w:themeTint="FF" w:themeShade="FF"/>
-          <w:sz w:val="28"/>
-          <w:szCs w:val="28"/>
-          <w:lang w:val="en-US"/>
-        </w:rPr>
-        <w:t>Model</w:t>
-      </w:r>
-      <w:r>
-        <w:rPr>
-          <w:rFonts w:ascii="Times New Roman" w:hAnsi="Times New Roman" w:eastAsia="Times New Roman" w:cs="Times New Roman"/>
-          <w:noProof w:val="0"/>
-          <w:color w:val="000000" w:themeColor="text1" w:themeTint="FF" w:themeShade="FF"/>
-          <w:sz w:val="28"/>
-          <w:szCs w:val="28"/>
-          <w:lang w:val="ru-RU"/>
-        </w:rPr>
-        <w:t>) – данные, необходимые для корректной работы приложения.</w:t>
-      </w:r>
-    </w:p>
-    <w:p>
-      <w:pPr>
-        <w:pStyle w:val="ListParagraph"/>
-        <w:numPr>
-          <w:ilvl w:val="0"/>
-          <w:numId w:val="6"/>
-        </w:numPr>
-        <w:bidi w:val="0"/>
-        <w:spacing w:line="360" w:lineRule="auto"/>
-        <w:jc w:val="left"/>
-        <w:rPr>
-          <w:rFonts w:ascii="Times New Roman" w:hAnsi="Times New Roman" w:eastAsia="Times New Roman" w:cs="Times New Roman" w:asciiTheme="minorAscii" w:hAnsiTheme="minorAscii" w:eastAsiaTheme="minorAscii" w:cstheme="minorAscii"/>
-          <w:color w:val="000000" w:themeColor="text1" w:themeTint="FF" w:themeShade="FF"/>
-          <w:sz w:val="28"/>
-          <w:szCs w:val="28"/>
-        </w:rPr>
-      </w:pPr>
-      <w:r>
-        <w:rPr>
-          <w:rFonts w:ascii="Times New Roman" w:hAnsi="Times New Roman" w:eastAsia="Times New Roman" w:cs="Times New Roman"/>
-          <w:noProof w:val="0"/>
-          <w:color w:val="000000" w:themeColor="text1" w:themeTint="FF" w:themeShade="FF"/>
-          <w:sz w:val="28"/>
-          <w:szCs w:val="28"/>
-          <w:lang w:val="ru-RU"/>
-        </w:rPr>
-        <w:t>Графический интерфейс (</w:t>
-      </w:r>
-      <w:r>
-        <w:rPr>
-          <w:rFonts w:ascii="Times New Roman" w:hAnsi="Times New Roman" w:eastAsia="Times New Roman" w:cs="Times New Roman"/>
-          <w:noProof w:val="0"/>
-          <w:color w:val="000000" w:themeColor="text1" w:themeTint="FF" w:themeShade="FF"/>
-          <w:sz w:val="28"/>
-          <w:szCs w:val="28"/>
-          <w:lang w:val="en-US"/>
-        </w:rPr>
-        <w:t>View</w:t>
-      </w:r>
-      <w:r>
-        <w:rPr>
-          <w:rFonts w:ascii="Times New Roman" w:hAnsi="Times New Roman" w:eastAsia="Times New Roman" w:cs="Times New Roman"/>
-          <w:noProof w:val="0"/>
-          <w:color w:val="000000" w:themeColor="text1" w:themeTint="FF" w:themeShade="FF"/>
-          <w:sz w:val="28"/>
-          <w:szCs w:val="28"/>
-          <w:lang w:val="ru-RU"/>
-        </w:rPr>
-        <w:t>), являющегося подписчиком на событие изменения значений свойств, запросов или команд, предоставляемых бизнес-логикой. В случае, если произошли какие- либо изменения свойств или данных базы данных, то происходит оповещение об этом, и пользовательский интерфейс, в свою очередь, запрашивает обновленное значение свойства из блока бизнес-логики. В случае, если пользователь воздействует на какой-либо элемент интерфейса, вызывается соответствующая команда, предоставленная бизнес-логикой.</w:t>
-      </w:r>
-    </w:p>
-    <w:p>
-      <w:pPr>
-        <w:pStyle w:val="ListParagraph"/>
-        <w:numPr>
-          <w:ilvl w:val="0"/>
-          <w:numId w:val="6"/>
-        </w:numPr>
-        <w:bidi w:val="0"/>
-        <w:spacing w:line="360" w:lineRule="auto"/>
-        <w:jc w:val="left"/>
-        <w:rPr>
-          <w:rFonts w:ascii="Times New Roman" w:hAnsi="Times New Roman" w:eastAsia="Times New Roman" w:cs="Times New Roman" w:asciiTheme="minorAscii" w:hAnsiTheme="minorAscii" w:eastAsiaTheme="minorAscii" w:cstheme="minorAscii"/>
-          <w:color w:val="000000" w:themeColor="text1" w:themeTint="FF" w:themeShade="FF"/>
-          <w:sz w:val="28"/>
-          <w:szCs w:val="28"/>
-        </w:rPr>
-      </w:pPr>
-      <w:r>
-        <w:rPr>
-          <w:rFonts w:ascii="Times New Roman" w:hAnsi="Times New Roman" w:eastAsia="Times New Roman" w:cs="Times New Roman"/>
-          <w:noProof w:val="0"/>
-          <w:color w:val="000000" w:themeColor="text1" w:themeTint="FF" w:themeShade="FF"/>
-          <w:sz w:val="28"/>
-          <w:szCs w:val="28"/>
-          <w:lang w:val="ru-RU"/>
-        </w:rPr>
-        <w:t>Бизнес-логика (</w:t>
-      </w:r>
-      <w:r>
-        <w:rPr>
-          <w:rFonts w:ascii="Times New Roman" w:hAnsi="Times New Roman" w:eastAsia="Times New Roman" w:cs="Times New Roman"/>
-          <w:noProof w:val="0"/>
-          <w:color w:val="000000" w:themeColor="text1" w:themeTint="FF" w:themeShade="FF"/>
-          <w:sz w:val="28"/>
-          <w:szCs w:val="28"/>
-          <w:lang w:val="en-US"/>
-        </w:rPr>
-        <w:t>Controller</w:t>
-      </w:r>
-      <w:r>
-        <w:rPr>
-          <w:rFonts w:ascii="Times New Roman" w:hAnsi="Times New Roman" w:eastAsia="Times New Roman" w:cs="Times New Roman"/>
-          <w:noProof w:val="0"/>
-          <w:color w:val="000000" w:themeColor="text1" w:themeTint="FF" w:themeShade="FF"/>
-          <w:sz w:val="28"/>
-          <w:szCs w:val="28"/>
-          <w:lang w:val="ru-RU"/>
-        </w:rPr>
-        <w:t xml:space="preserve">), реализуется на языке программирования </w:t>
-      </w:r>
-      <w:r>
-        <w:rPr>
-          <w:rFonts w:ascii="Times New Roman" w:hAnsi="Times New Roman" w:eastAsia="Times New Roman" w:cs="Times New Roman"/>
-          <w:noProof w:val="0"/>
-          <w:color w:val="000000" w:themeColor="text1" w:themeTint="FF" w:themeShade="FF"/>
-          <w:sz w:val="28"/>
-          <w:szCs w:val="28"/>
-          <w:lang w:val="en-US"/>
-        </w:rPr>
-        <w:t>Java</w:t>
-      </w:r>
-      <w:r>
-        <w:rPr>
-          <w:rFonts w:ascii="Times New Roman" w:hAnsi="Times New Roman" w:eastAsia="Times New Roman" w:cs="Times New Roman"/>
-          <w:noProof w:val="0"/>
-          <w:color w:val="000000" w:themeColor="text1" w:themeTint="FF" w:themeShade="FF"/>
-          <w:sz w:val="28"/>
-          <w:szCs w:val="28"/>
-          <w:lang w:val="ru-RU"/>
-        </w:rPr>
-        <w:t xml:space="preserve"> и является связывающим звеном между графическим интерфейсом и базой данных. Выполняет действия и обрабатывает данные, вводимые пользователем. Также извлекает данные, необходимы для отображения на пользовательском интерфейсе.</w:t>
-      </w:r>
-    </w:p>
-    <w:p>
-      <w:pPr>
         <w:pStyle w:val="Normal"/>
         <w:bidi w:val="0"/>
         <w:spacing w:line="360" w:lineRule="auto"/>
@@ -3195,9 +2841,6 @@
           <w:lang w:val="ru-RU"/>
         </w:rPr>
       </w:pPr>
-      <w:r>
-        <w:br/>
-      </w:r>
       <w:r>
         <w:rPr>
           <w:rFonts w:ascii="Times New Roman" w:hAnsi="Times New Roman" w:eastAsia="Times New Roman" w:cs="Times New Roman"/>
